--- a/AC2/exercicios tp.docx
+++ b/AC2/exercicios tp.docx
@@ -1765,8 +1765,245 @@
           <w:sz w:val="24"/>
           <w:szCs w:val="24"/>
         </w:rPr>
-        <w:t xml:space="preserve"> –&gt; [0xF8000 a 0x0FFFF] (última gama)</w:t>
-      </w:r>
+        <w:t xml:space="preserve"> –&gt; [0xF8000 a 0x</w:t>
+      </w:r>
+      <w:r>
+        <w:rPr>
+          <w:rFonts w:cstheme="minorHAnsi"/>
+          <w:sz w:val="24"/>
+          <w:szCs w:val="24"/>
+        </w:rPr>
+        <w:t>F</w:t>
+      </w:r>
+      <w:r>
+        <w:rPr>
+          <w:rFonts w:cstheme="minorHAnsi"/>
+          <w:sz w:val="24"/>
+          <w:szCs w:val="24"/>
+        </w:rPr>
+        <w:t>FFFF] (última gama)</w:t>
+      </w:r>
+    </w:p>
+    <w:p>
+      <w:pPr>
+        <w:rPr>
+          <w:rFonts w:cstheme="minorHAnsi"/>
+          <w:b/>
+          <w:bCs/>
+          <w:sz w:val="28"/>
+          <w:szCs w:val="28"/>
+        </w:rPr>
+      </w:pPr>
+      <w:r>
+        <w:rPr>
+          <w:rFonts w:cstheme="minorHAnsi"/>
+          <w:b/>
+          <w:bCs/>
+          <w:sz w:val="28"/>
+          <w:szCs w:val="28"/>
+        </w:rPr>
+        <w:t xml:space="preserve">1) </w:t>
+      </w:r>
+      <w:r>
+        <w:rPr>
+          <w:rFonts w:cstheme="minorHAnsi"/>
+          <w:b/>
+          <w:bCs/>
+          <w:sz w:val="28"/>
+          <w:szCs w:val="28"/>
+        </w:rPr>
+        <w:t>d</w:t>
+      </w:r>
+      <w:r>
+        <w:rPr>
+          <w:rFonts w:cstheme="minorHAnsi"/>
+          <w:b/>
+          <w:bCs/>
+          <w:sz w:val="28"/>
+          <w:szCs w:val="28"/>
+        </w:rPr>
+        <w:t>)</w:t>
+      </w:r>
+    </w:p>
+    <w:p>
+      <w:pPr>
+        <w:rPr>
+          <w:rFonts w:cstheme="minorHAnsi"/>
+          <w:sz w:val="24"/>
+          <w:szCs w:val="24"/>
+        </w:rPr>
+      </w:pPr>
+      <w:r>
+        <w:rPr>
+          <w:rFonts w:cstheme="minorHAnsi"/>
+          <w:sz w:val="24"/>
+          <w:szCs w:val="24"/>
+        </w:rPr>
+        <w:t>[0xF8000 a 0x0FFFF] (última gama)</w:t>
+      </w:r>
+    </w:p>
+    <w:p>
+      <w:pPr>
+        <w:rPr>
+          <w:rFonts w:cstheme="minorHAnsi"/>
+          <w:sz w:val="24"/>
+          <w:szCs w:val="24"/>
+        </w:rPr>
+      </w:pPr>
+      <w:r>
+        <w:rPr>
+          <w:rFonts w:cstheme="minorHAnsi"/>
+          <w:sz w:val="24"/>
+          <w:szCs w:val="24"/>
+        </w:rPr>
+        <w:t>Mem</w:t>
+      </w:r>
+      <w:r>
+        <w:rPr>
+          <w:rFonts w:cstheme="minorHAnsi"/>
+          <w:sz w:val="24"/>
+          <w:szCs w:val="24"/>
+        </w:rPr>
+        <w:t>ó</w:t>
+      </w:r>
+      <w:r>
+        <w:rPr>
+          <w:rFonts w:cstheme="minorHAnsi"/>
+          <w:sz w:val="24"/>
+          <w:szCs w:val="24"/>
+        </w:rPr>
+        <w:t>ria 1: F8000</w:t>
+      </w:r>
+      <w:r>
+        <w:rPr>
+          <w:rFonts w:cstheme="minorHAnsi"/>
+          <w:sz w:val="24"/>
+          <w:szCs w:val="24"/>
+        </w:rPr>
+        <w:t xml:space="preserve"> a </w:t>
+      </w:r>
+      <w:r>
+        <w:rPr>
+          <w:rFonts w:cstheme="minorHAnsi"/>
+          <w:sz w:val="24"/>
+          <w:szCs w:val="24"/>
+        </w:rPr>
+        <w:t>F9FFF</w:t>
+      </w:r>
+      <w:r>
+        <w:rPr>
+          <w:rFonts w:cstheme="minorHAnsi"/>
+          <w:sz w:val="24"/>
+          <w:szCs w:val="24"/>
+        </w:rPr>
+        <w:t>, S = 00</w:t>
+      </w:r>
+      <w:r>
+        <w:rPr>
+          <w:rFonts w:cstheme="minorHAnsi"/>
+          <w:sz w:val="24"/>
+          <w:szCs w:val="24"/>
+        </w:rPr>
+        <w:tab/>
+      </w:r>
+      <w:r>
+        <w:rPr>
+          <w:rFonts w:cstheme="minorHAnsi"/>
+          <w:sz w:val="24"/>
+          <w:szCs w:val="24"/>
+        </w:rPr>
+        <w:tab/>
+      </w:r>
+      <w:r>
+        <w:rPr>
+          <w:rFonts w:cstheme="minorHAnsi"/>
+          <w:sz w:val="24"/>
+          <w:szCs w:val="24"/>
+        </w:rPr>
+        <w:t xml:space="preserve">Memória 2: </w:t>
+      </w:r>
+      <w:r>
+        <w:rPr>
+          <w:rFonts w:cstheme="minorHAnsi"/>
+          <w:sz w:val="24"/>
+          <w:szCs w:val="24"/>
+        </w:rPr>
+        <w:t>FA000 a FBFFF</w:t>
+      </w:r>
+      <w:r>
+        <w:rPr>
+          <w:rFonts w:cstheme="minorHAnsi"/>
+          <w:sz w:val="24"/>
+          <w:szCs w:val="24"/>
+        </w:rPr>
+        <w:t>, S = 01</w:t>
+      </w:r>
+    </w:p>
+    <w:p>
+      <w:pPr>
+        <w:rPr>
+          <w:rFonts w:cstheme="minorHAnsi"/>
+          <w:sz w:val="24"/>
+          <w:szCs w:val="24"/>
+        </w:rPr>
+      </w:pPr>
+      <w:r>
+        <w:rPr>
+          <w:rFonts w:cstheme="minorHAnsi"/>
+          <w:sz w:val="24"/>
+          <w:szCs w:val="24"/>
+        </w:rPr>
+        <w:t xml:space="preserve">Memória 3: </w:t>
+      </w:r>
+      <w:r>
+        <w:rPr>
+          <w:rFonts w:cstheme="minorHAnsi"/>
+          <w:sz w:val="24"/>
+          <w:szCs w:val="24"/>
+        </w:rPr>
+        <w:t>FC000 a FDFFF, S = 10</w:t>
+      </w:r>
+      <w:r>
+        <w:rPr>
+          <w:rFonts w:cstheme="minorHAnsi"/>
+          <w:sz w:val="24"/>
+          <w:szCs w:val="24"/>
+        </w:rPr>
+        <w:tab/>
+      </w:r>
+      <w:r>
+        <w:rPr>
+          <w:rFonts w:cstheme="minorHAnsi"/>
+          <w:sz w:val="24"/>
+          <w:szCs w:val="24"/>
+        </w:rPr>
+        <w:tab/>
+      </w:r>
+      <w:r>
+        <w:rPr>
+          <w:rFonts w:cstheme="minorHAnsi"/>
+          <w:sz w:val="24"/>
+          <w:szCs w:val="24"/>
+        </w:rPr>
+        <w:t>Memória 4: F</w:t>
+      </w:r>
+      <w:r>
+        <w:rPr>
+          <w:rFonts w:cstheme="minorHAnsi"/>
+          <w:sz w:val="24"/>
+          <w:szCs w:val="24"/>
+        </w:rPr>
+        <w:t>E000 a FFFFF, S = 11</w:t>
+      </w:r>
+    </w:p>
+    <w:p>
+      <w:pPr>
+        <w:rPr>
+          <w:rFonts w:cstheme="minorHAnsi"/>
+          <w:sz w:val="24"/>
+          <w:szCs w:val="24"/>
+        </w:rPr>
+      </w:pPr>
     </w:p>
     <w:sectPr>
       <w:pgSz w:w="11906" w:h="16838"/>
@@ -2367,7 +2604,7 @@
   <w:style w:type="paragraph" w:default="1" w:styleId="Normal">
     <w:name w:val="Normal"/>
     <w:qFormat/>
-    <w:rsid w:val="00A11B46"/>
+    <w:rsid w:val="00BC459A"/>
   </w:style>
   <w:style w:type="character" w:default="1" w:styleId="DefaultParagraphFont">
     <w:name w:val="Default Paragraph Font"/>
